--- a/labs/lab01/report/report.docx
+++ b/labs/lab01/report/report.docx
@@ -1250,7 +1250,7 @@
       </w:r>
     </w:p>
     <w:bookmarkEnd w:id="61"/>
-    <w:bookmarkStart w:id="62" w:name="выводы"/>
+    <w:bookmarkStart w:id="65" w:name="контрольные-вопросы"/>
     <w:p>
       <w:pPr>
         <w:pStyle w:val="Heading1"/>
@@ -1265,6 +1265,298 @@
         <w:tab/>
       </w:r>
       <w:r>
+        <w:t xml:space="preserve">Контрольные вопросы</w:t>
+      </w:r>
+    </w:p>
+    <w:p>
+      <w:pPr>
+        <w:numPr>
+          <w:ilvl w:val="0"/>
+          <w:numId w:val="1002"/>
+        </w:numPr>
+      </w:pPr>
+      <w:r>
+        <w:t xml:space="preserve">Для чего предназначен Vagrant?</w:t>
+      </w:r>
+      <w:r>
+        <w:t xml:space="preserve"> </w:t>
+      </w:r>
+      <w:r>
+        <w:t xml:space="preserve">Vagrant — представляет собой инструмент для создания и управления средами виртуальных машин в одном рабочем процессе.</w:t>
+      </w:r>
+      <w:r>
+        <w:t xml:space="preserve"> </w:t>
+      </w:r>
+      <w:r>
+        <w:t xml:space="preserve">Этот инструмент предназначен для автоматизации процесса установки на виртуальную машину как основного дистрибутива операционной системы, так и настройки необходимого в дальнейшем программного обеспечения.</w:t>
+      </w:r>
+    </w:p>
+    <w:p>
+      <w:pPr>
+        <w:numPr>
+          <w:ilvl w:val="0"/>
+          <w:numId w:val="1002"/>
+        </w:numPr>
+      </w:pPr>
+      <w:r>
+        <w:t xml:space="preserve">Что такое box-файл? В чём назначение Vagrantfile?</w:t>
+      </w:r>
+    </w:p>
+    <w:p>
+      <w:pPr>
+        <w:pStyle w:val="FirstParagraph"/>
+      </w:pPr>
+      <w:r>
+        <w:t xml:space="preserve">box-файл (или Vagrant Box) — сохранённый образ виртуальной машины с развёрнутой в ней операционной системой; по сути, box-файл используется как основа для клонирования виртуальных машин с теми или иными настройками.</w:t>
+      </w:r>
+    </w:p>
+    <w:p>
+      <w:pPr>
+        <w:pStyle w:val="BodyText"/>
+      </w:pPr>
+      <w:r>
+        <w:t xml:space="preserve">Vagrantfile — конфигурационный файл, написанный на языке Ruby, в котором указаны настройки запуска виртуальной машины.</w:t>
+      </w:r>
+    </w:p>
+    <w:p>
+      <w:pPr>
+        <w:numPr>
+          <w:ilvl w:val="0"/>
+          <w:numId w:val="1003"/>
+        </w:numPr>
+        <w:pStyle w:val="Compact"/>
+      </w:pPr>
+      <w:r>
+        <w:t xml:space="preserve">Приведите описание и примеры вызова основных команд Vagrant.</w:t>
+      </w:r>
+    </w:p>
+    <w:p>
+      <w:pPr>
+        <w:pStyle w:val="FirstParagraph"/>
+      </w:pPr>
+      <w:r>
+        <w:t xml:space="preserve">С Vagrant можно работать, используя следующие основные команды(рис. ??):</w:t>
+      </w:r>
+    </w:p>
+    <w:p>
+      <w:pPr>
+        <w:pStyle w:val="BodyText"/>
+      </w:pPr>
+      <w:r>
+        <w:t xml:space="preserve">– vagrant help — вызов справки по командам Vagrant;</w:t>
+      </w:r>
+      <w:r>
+        <w:t xml:space="preserve"> </w:t>
+      </w:r>
+      <w:r>
+        <w:t xml:space="preserve">– vagrant box list — список подключённых к Vagrant box-файлов;</w:t>
+      </w:r>
+      <w:r>
+        <w:t xml:space="preserve"> </w:t>
+      </w:r>
+      <w:r>
+        <w:t xml:space="preserve">– vagrant box add — подключение box-файла к Vagrant;</w:t>
+      </w:r>
+      <w:r>
+        <w:t xml:space="preserve"> </w:t>
+      </w:r>
+      <w:r>
+        <w:t xml:space="preserve">– vagrant destroy — отключение box-файла от Vagrant и удаление его из виртуального</w:t>
+      </w:r>
+      <w:r>
+        <w:t xml:space="preserve"> </w:t>
+      </w:r>
+      <w:r>
+        <w:t xml:space="preserve">окружения;</w:t>
+      </w:r>
+      <w:r>
+        <w:t xml:space="preserve"> </w:t>
+      </w:r>
+      <w:r>
+        <w:t xml:space="preserve">– vagrant init — создание «шаблонного» конфигурационного файла</w:t>
+      </w:r>
+      <w:r>
+        <w:t xml:space="preserve"> </w:t>
+      </w:r>
+      <w:r>
+        <w:t xml:space="preserve">Vagrantfile для его последующего изменения;</w:t>
+      </w:r>
+      <w:r>
+        <w:t xml:space="preserve"> </w:t>
+      </w:r>
+      <w:r>
+        <w:t xml:space="preserve">– vagrant up — запуск виртуальной машины с использованием инструкций по запуску</w:t>
+      </w:r>
+      <w:r>
+        <w:t xml:space="preserve"> </w:t>
+      </w:r>
+      <w:r>
+        <w:t xml:space="preserve">из конфигурационного файла Vagrantfile;</w:t>
+      </w:r>
+      <w:r>
+        <w:t xml:space="preserve"> </w:t>
+      </w:r>
+      <w:r>
+        <w:t xml:space="preserve">– vagrant reload — перезагрузка виртуальной машины;</w:t>
+      </w:r>
+      <w:r>
+        <w:t xml:space="preserve"> </w:t>
+      </w:r>
+      <w:r>
+        <w:t xml:space="preserve">– vagrant halt — остановка и выключение виртуальной машины;</w:t>
+      </w:r>
+      <w:r>
+        <w:t xml:space="preserve"> </w:t>
+      </w:r>
+      <w:r>
+        <w:t xml:space="preserve">– vagrant provision — настройка внутреннего окружения имеющейся виртуальной</w:t>
+      </w:r>
+      <w:r>
+        <w:t xml:space="preserve"> </w:t>
+      </w:r>
+      <w:r>
+        <w:t xml:space="preserve">машины (например, добавление новых инструкций (скриптов) в ранее созданную</w:t>
+      </w:r>
+      <w:r>
+        <w:t xml:space="preserve"> </w:t>
+      </w:r>
+      <w:r>
+        <w:t xml:space="preserve">виртуальную машину);</w:t>
+      </w:r>
+      <w:r>
+        <w:t xml:space="preserve"> </w:t>
+      </w:r>
+      <w:r>
+        <w:t xml:space="preserve">– vagrant ssh — подключение к виртуальной машине через ssh</w:t>
+      </w:r>
+    </w:p>
+    <w:p>
+      <w:pPr>
+        <w:pStyle w:val="CaptionedFigure"/>
+      </w:pPr>
+      <w:r>
+        <w:drawing>
+          <wp:inline>
+            <wp:extent cx="3733800" cy="2125238"/>
+            <wp:effectExtent b="0" l="0" r="0" t="0"/>
+            <wp:docPr descr="Команды Vagrant" title="fig:" id="63" name="Picture"/>
+            <a:graphic>
+              <a:graphicData uri="http://schemas.openxmlformats.org/drawingml/2006/picture">
+                <pic:pic>
+                  <pic:nvPicPr>
+                    <pic:cNvPr descr="image/14.png" id="64" name="Picture"/>
+                    <pic:cNvPicPr>
+                      <a:picLocks noChangeArrowheads="1" noChangeAspect="1"/>
+                    </pic:cNvPicPr>
+                  </pic:nvPicPr>
+                  <pic:blipFill>
+                    <a:blip r:embed="rId62"/>
+                    <a:stretch>
+                      <a:fillRect/>
+                    </a:stretch>
+                  </pic:blipFill>
+                  <pic:spPr bwMode="auto">
+                    <a:xfrm>
+                      <a:off x="0" y="0"/>
+                      <a:ext cx="3733800" cy="2125238"/>
+                    </a:xfrm>
+                    <a:prstGeom prst="rect">
+                      <a:avLst/>
+                    </a:prstGeom>
+                    <a:noFill/>
+                    <a:ln w="9525">
+                      <a:noFill/>
+                      <a:headEnd/>
+                      <a:tailEnd/>
+                    </a:ln>
+                  </pic:spPr>
+                </pic:pic>
+              </a:graphicData>
+            </a:graphic>
+          </wp:inline>
+        </w:drawing>
+      </w:r>
+    </w:p>
+    <w:p>
+      <w:pPr>
+        <w:pStyle w:val="ImageCaption"/>
+      </w:pPr>
+      <w:r>
+        <w:t xml:space="preserve">Команды Vagrant</w:t>
+      </w:r>
+    </w:p>
+    <w:p>
+      <w:pPr>
+        <w:numPr>
+          <w:ilvl w:val="0"/>
+          <w:numId w:val="1004"/>
+        </w:numPr>
+        <w:pStyle w:val="Compact"/>
+      </w:pPr>
+      <w:r>
+        <w:t xml:space="preserve">Дайте построчные пояснения содержания файлов vagrant-rocky.pkr.hcl, ks.cfg,</w:t>
+      </w:r>
+      <w:r>
+        <w:t xml:space="preserve"> </w:t>
+      </w:r>
+      <w:r>
+        <w:t xml:space="preserve">Vagrantfile, Makefile.</w:t>
+      </w:r>
+    </w:p>
+    <w:p>
+      <w:pPr>
+        <w:pStyle w:val="FirstParagraph"/>
+      </w:pPr>
+      <w:r>
+        <w:t xml:space="preserve">vagrant-rocky.pkr.hcl — специальный файл с описанием метаданных по установке дистрибутива на виртуальную машину. в частности, в разделе переменных этот файл содержит указание на версию дистрибутива, его хэш-функцию, имя и пароль пользователя по умолчанию; в разделе builders указаны специальные синтаксические конструкции для автоматизации работы VirtualBox; в разделе provisioners прописаны действия (по сути shell-скрипт) по установке дополнительных пакетов дистрибутива</w:t>
+      </w:r>
+    </w:p>
+    <w:p>
+      <w:pPr>
+        <w:pStyle w:val="BodyText"/>
+      </w:pPr>
+      <w:r>
+        <w:t xml:space="preserve">ks.cfg — определяет настройки для установки дистрибутива, которые пользователь обычно вводит вручную, в частности настройки языка интерфейса, языковые настройки клавиатуры, тайм-зону, сетевые настройки и т.п.; файл должен быть расположен в подкаталоге http/</w:t>
+      </w:r>
+    </w:p>
+    <w:p>
+      <w:pPr>
+        <w:pStyle w:val="BodyText"/>
+      </w:pPr>
+      <w:r>
+        <w:t xml:space="preserve">Vagrantfile — файл с конфигурацией запуска виртуальных машин — сервера</w:t>
+      </w:r>
+      <w:r>
+        <w:t xml:space="preserve"> </w:t>
+      </w:r>
+      <w:r>
+        <w:t xml:space="preserve">и клиента.</w:t>
+      </w:r>
+    </w:p>
+    <w:p>
+      <w:pPr>
+        <w:pStyle w:val="BodyText"/>
+      </w:pPr>
+      <w:r>
+        <w:t xml:space="preserve">Makefile — набор инструкций для программы make по работе с Vagrant</w:t>
+      </w:r>
+    </w:p>
+    <w:bookmarkEnd w:id="65"/>
+    <w:bookmarkStart w:id="66" w:name="выводы"/>
+    <w:p>
+      <w:pPr>
+        <w:pStyle w:val="Heading1"/>
+      </w:pPr>
+      <w:r>
+        <w:rPr>
+          <w:rStyle w:val="SectionNumber"/>
+        </w:rPr>
+        <w:t xml:space="preserve">5</w:t>
+      </w:r>
+      <w:r>
+        <w:tab/>
+      </w:r>
+      <w:r>
         <w:t xml:space="preserve">Выводы</w:t>
       </w:r>
     </w:p>
@@ -1276,7 +1568,7 @@
         <w:t xml:space="preserve">В результате выполнения данной работы были приобретены практические навыки установки Rocky Linux на виртуальную машину с помощью инструмента Vagrant.</w:t>
       </w:r>
     </w:p>
-    <w:bookmarkEnd w:id="62"/>
+    <w:bookmarkEnd w:id="66"/>
     <w:sectPr/>
   </w:body>
 </w:document>
@@ -1468,6 +1760,176 @@
       </w:pPr>
     </w:lvl>
   </w:abstractNum>
+  <w:abstractNum w:abstractNumId="99413">
+    <w:nsid w:val="A99413"/>
+    <w:multiLevelType w:val="multilevel"/>
+    <w:lvl w:ilvl="0">
+      <w:start w:val="3"/>
+      <w:numFmt w:val="decimal"/>
+      <w:lvlText w:val="%1."/>
+      <w:lvlJc w:val="left"/>
+      <w:pPr>
+        <w:ind w:left="720" w:hanging="480"/>
+      </w:pPr>
+    </w:lvl>
+    <w:lvl w:ilvl="1">
+      <w:start w:val="3"/>
+      <w:numFmt w:val="decimal"/>
+      <w:lvlText w:val="%2."/>
+      <w:lvlJc w:val="left"/>
+      <w:pPr>
+        <w:ind w:left="1440" w:hanging="480"/>
+      </w:pPr>
+    </w:lvl>
+    <w:lvl w:ilvl="2">
+      <w:start w:val="3"/>
+      <w:numFmt w:val="decimal"/>
+      <w:lvlText w:val="%3."/>
+      <w:lvlJc w:val="left"/>
+      <w:pPr>
+        <w:ind w:left="2160" w:hanging="480"/>
+      </w:pPr>
+    </w:lvl>
+    <w:lvl w:ilvl="3">
+      <w:start w:val="3"/>
+      <w:numFmt w:val="decimal"/>
+      <w:lvlText w:val="%4."/>
+      <w:lvlJc w:val="left"/>
+      <w:pPr>
+        <w:ind w:left="2880" w:hanging="480"/>
+      </w:pPr>
+    </w:lvl>
+    <w:lvl w:ilvl="4">
+      <w:start w:val="3"/>
+      <w:numFmt w:val="decimal"/>
+      <w:lvlText w:val="%5."/>
+      <w:lvlJc w:val="left"/>
+      <w:pPr>
+        <w:ind w:left="3600" w:hanging="480"/>
+      </w:pPr>
+    </w:lvl>
+    <w:lvl w:ilvl="5">
+      <w:start w:val="3"/>
+      <w:numFmt w:val="decimal"/>
+      <w:lvlText w:val="%6."/>
+      <w:lvlJc w:val="left"/>
+      <w:pPr>
+        <w:ind w:left="4320" w:hanging="480"/>
+      </w:pPr>
+    </w:lvl>
+    <w:lvl w:ilvl="6">
+      <w:start w:val="3"/>
+      <w:numFmt w:val="decimal"/>
+      <w:lvlText w:val="%7."/>
+      <w:lvlJc w:val="left"/>
+      <w:pPr>
+        <w:ind w:left="5040" w:hanging="480"/>
+      </w:pPr>
+    </w:lvl>
+    <w:lvl w:ilvl="7">
+      <w:start w:val="3"/>
+      <w:numFmt w:val="decimal"/>
+      <w:lvlText w:val="%8."/>
+      <w:lvlJc w:val="left"/>
+      <w:pPr>
+        <w:ind w:left="5760" w:hanging="480"/>
+      </w:pPr>
+    </w:lvl>
+    <w:lvl w:ilvl="8">
+      <w:start w:val="3"/>
+      <w:numFmt w:val="decimal"/>
+      <w:lvlText w:val="%9."/>
+      <w:lvlJc w:val="left"/>
+      <w:pPr>
+        <w:ind w:left="6480" w:hanging="480"/>
+      </w:pPr>
+    </w:lvl>
+  </w:abstractNum>
+  <w:abstractNum w:abstractNumId="99414">
+    <w:nsid w:val="A99414"/>
+    <w:multiLevelType w:val="multilevel"/>
+    <w:lvl w:ilvl="0">
+      <w:start w:val="4"/>
+      <w:numFmt w:val="decimal"/>
+      <w:lvlText w:val="%1."/>
+      <w:lvlJc w:val="left"/>
+      <w:pPr>
+        <w:ind w:left="720" w:hanging="480"/>
+      </w:pPr>
+    </w:lvl>
+    <w:lvl w:ilvl="1">
+      <w:start w:val="4"/>
+      <w:numFmt w:val="decimal"/>
+      <w:lvlText w:val="%2."/>
+      <w:lvlJc w:val="left"/>
+      <w:pPr>
+        <w:ind w:left="1440" w:hanging="480"/>
+      </w:pPr>
+    </w:lvl>
+    <w:lvl w:ilvl="2">
+      <w:start w:val="4"/>
+      <w:numFmt w:val="decimal"/>
+      <w:lvlText w:val="%3."/>
+      <w:lvlJc w:val="left"/>
+      <w:pPr>
+        <w:ind w:left="2160" w:hanging="480"/>
+      </w:pPr>
+    </w:lvl>
+    <w:lvl w:ilvl="3">
+      <w:start w:val="4"/>
+      <w:numFmt w:val="decimal"/>
+      <w:lvlText w:val="%4."/>
+      <w:lvlJc w:val="left"/>
+      <w:pPr>
+        <w:ind w:left="2880" w:hanging="480"/>
+      </w:pPr>
+    </w:lvl>
+    <w:lvl w:ilvl="4">
+      <w:start w:val="4"/>
+      <w:numFmt w:val="decimal"/>
+      <w:lvlText w:val="%5."/>
+      <w:lvlJc w:val="left"/>
+      <w:pPr>
+        <w:ind w:left="3600" w:hanging="480"/>
+      </w:pPr>
+    </w:lvl>
+    <w:lvl w:ilvl="5">
+      <w:start w:val="4"/>
+      <w:numFmt w:val="decimal"/>
+      <w:lvlText w:val="%6."/>
+      <w:lvlJc w:val="left"/>
+      <w:pPr>
+        <w:ind w:left="4320" w:hanging="480"/>
+      </w:pPr>
+    </w:lvl>
+    <w:lvl w:ilvl="6">
+      <w:start w:val="4"/>
+      <w:numFmt w:val="decimal"/>
+      <w:lvlText w:val="%7."/>
+      <w:lvlJc w:val="left"/>
+      <w:pPr>
+        <w:ind w:left="5040" w:hanging="480"/>
+      </w:pPr>
+    </w:lvl>
+    <w:lvl w:ilvl="7">
+      <w:start w:val="4"/>
+      <w:numFmt w:val="decimal"/>
+      <w:lvlText w:val="%8."/>
+      <w:lvlJc w:val="left"/>
+      <w:pPr>
+        <w:ind w:left="5760" w:hanging="480"/>
+      </w:pPr>
+    </w:lvl>
+    <w:lvl w:ilvl="8">
+      <w:start w:val="4"/>
+      <w:numFmt w:val="decimal"/>
+      <w:lvlText w:val="%9."/>
+      <w:lvlJc w:val="left"/>
+      <w:pPr>
+        <w:ind w:left="6480" w:hanging="480"/>
+      </w:pPr>
+    </w:lvl>
+  </w:abstractNum>
   <w:num w:numId="1000">
     <w:abstractNumId w:val="990"/>
   </w:num>
@@ -1499,6 +1961,96 @@
     </w:lvlOverride>
     <w:lvlOverride w:ilvl="8">
       <w:startOverride w:val="1"/>
+    </w:lvlOverride>
+  </w:num>
+  <w:num w:numId="1002">
+    <w:abstractNumId w:val="99411"/>
+    <w:lvlOverride w:ilvl="0">
+      <w:startOverride w:val="1"/>
+    </w:lvlOverride>
+    <w:lvlOverride w:ilvl="1">
+      <w:startOverride w:val="1"/>
+    </w:lvlOverride>
+    <w:lvlOverride w:ilvl="2">
+      <w:startOverride w:val="1"/>
+    </w:lvlOverride>
+    <w:lvlOverride w:ilvl="3">
+      <w:startOverride w:val="1"/>
+    </w:lvlOverride>
+    <w:lvlOverride w:ilvl="4">
+      <w:startOverride w:val="1"/>
+    </w:lvlOverride>
+    <w:lvlOverride w:ilvl="5">
+      <w:startOverride w:val="1"/>
+    </w:lvlOverride>
+    <w:lvlOverride w:ilvl="6">
+      <w:startOverride w:val="1"/>
+    </w:lvlOverride>
+    <w:lvlOverride w:ilvl="7">
+      <w:startOverride w:val="1"/>
+    </w:lvlOverride>
+    <w:lvlOverride w:ilvl="8">
+      <w:startOverride w:val="1"/>
+    </w:lvlOverride>
+  </w:num>
+  <w:num w:numId="1003">
+    <w:abstractNumId w:val="99413"/>
+    <w:lvlOverride w:ilvl="0">
+      <w:startOverride w:val="3"/>
+    </w:lvlOverride>
+    <w:lvlOverride w:ilvl="1">
+      <w:startOverride w:val="3"/>
+    </w:lvlOverride>
+    <w:lvlOverride w:ilvl="2">
+      <w:startOverride w:val="3"/>
+    </w:lvlOverride>
+    <w:lvlOverride w:ilvl="3">
+      <w:startOverride w:val="3"/>
+    </w:lvlOverride>
+    <w:lvlOverride w:ilvl="4">
+      <w:startOverride w:val="3"/>
+    </w:lvlOverride>
+    <w:lvlOverride w:ilvl="5">
+      <w:startOverride w:val="3"/>
+    </w:lvlOverride>
+    <w:lvlOverride w:ilvl="6">
+      <w:startOverride w:val="3"/>
+    </w:lvlOverride>
+    <w:lvlOverride w:ilvl="7">
+      <w:startOverride w:val="3"/>
+    </w:lvlOverride>
+    <w:lvlOverride w:ilvl="8">
+      <w:startOverride w:val="3"/>
+    </w:lvlOverride>
+  </w:num>
+  <w:num w:numId="1004">
+    <w:abstractNumId w:val="99414"/>
+    <w:lvlOverride w:ilvl="0">
+      <w:startOverride w:val="4"/>
+    </w:lvlOverride>
+    <w:lvlOverride w:ilvl="1">
+      <w:startOverride w:val="4"/>
+    </w:lvlOverride>
+    <w:lvlOverride w:ilvl="2">
+      <w:startOverride w:val="4"/>
+    </w:lvlOverride>
+    <w:lvlOverride w:ilvl="3">
+      <w:startOverride w:val="4"/>
+    </w:lvlOverride>
+    <w:lvlOverride w:ilvl="4">
+      <w:startOverride w:val="4"/>
+    </w:lvlOverride>
+    <w:lvlOverride w:ilvl="5">
+      <w:startOverride w:val="4"/>
+    </w:lvlOverride>
+    <w:lvlOverride w:ilvl="6">
+      <w:startOverride w:val="4"/>
+    </w:lvlOverride>
+    <w:lvlOverride w:ilvl="7">
+      <w:startOverride w:val="4"/>
+    </w:lvlOverride>
+    <w:lvlOverride w:ilvl="8">
+      <w:startOverride w:val="4"/>
     </w:lvlOverride>
   </w:num>
 </w:numbering>
